--- a/baocao-qdat/967.docx
+++ b/baocao-qdat/967.docx
@@ -907,8 +907,6 @@
         </w:rPr>
         <w:t xml:space="preserve"> qua điện trở 10 </w:t>
       </w:r>
-      <w:bookmarkStart w:id="0" w:name="_GoBack"/>
-      <w:bookmarkEnd w:id="0"/>
       <w:r>
         <w:rPr>
           <w:rFonts w:ascii="x1" w:hAnsi="x1" w:cstheme="majorHAnsi"/>
@@ -2344,138 +2342,182 @@
     </w:p>
     <w:p>
       <w:pPr>
-        <w:ind w:left="360"/>
-        <w:jc w:val="center"/>
-        <w:rPr>
-          <w:rFonts w:asciiTheme="majorHAnsi" w:hAnsiTheme="majorHAnsi" w:cstheme="majorHAnsi"/>
-          <w:sz w:val="26"/>
-          <w:szCs w:val="26"/>
-          <w:lang w:val="en-US"/>
-        </w:rPr>
-      </w:pPr>
-      <w:r>
-        <w:rPr>
-          <w:rFonts w:asciiTheme="majorHAnsi" w:hAnsiTheme="majorHAnsi" w:cstheme="majorHAnsi"/>
-          <w:noProof/>
-          <w:sz w:val="26"/>
-          <w:szCs w:val="26"/>
-          <w:lang w:eastAsia="vi-VN"/>
+        <w:rPr>
+          <w:rFonts w:asciiTheme="majorHAnsi" w:hAnsiTheme="majorHAnsi" w:cstheme="majorHAnsi"/>
+          <w:i/>
+          <w:sz w:val="26"/>
+          <w:szCs w:val="26"/>
+          <w:lang w:val="en-US"/>
+        </w:rPr>
+      </w:pPr>
+      <w:r>
+        <w:rPr>
+          <w:rFonts w:asciiTheme="majorHAnsi" w:hAnsiTheme="majorHAnsi" w:cstheme="majorHAnsi"/>
+          <w:i/>
+          <w:sz w:val="26"/>
+          <w:szCs w:val="26"/>
+          <w:lang w:val="en-US"/>
+        </w:rPr>
+        <w:t>Sợi quang đơn mốt (cáp #5)</w:t>
+      </w:r>
+    </w:p>
+    <w:p>
+      <w:pPr>
+        <w:pStyle w:val="ListParagraph"/>
+        <w:numPr>
+          <w:ilvl w:val="0"/>
+          <w:numId w:val="15"/>
+        </w:numPr>
+        <w:jc w:val="both"/>
+        <w:rPr>
+          <w:rFonts w:asciiTheme="majorHAnsi" w:hAnsiTheme="majorHAnsi" w:cstheme="majorHAnsi"/>
+          <w:i/>
+          <w:sz w:val="26"/>
+          <w:szCs w:val="26"/>
+          <w:lang w:val="en-US"/>
+        </w:rPr>
+      </w:pPr>
+      <w:r>
+        <w:rPr>
+          <w:rFonts w:asciiTheme="majorHAnsi" w:hAnsiTheme="majorHAnsi" w:cstheme="majorHAnsi"/>
+          <w:sz w:val="26"/>
+          <w:szCs w:val="26"/>
+          <w:lang w:val="en-US"/>
+        </w:rPr>
+        <w:t>Lặp lại các phép đo với sợi quang đơn mode 10/125 (cáp #5). Công suất đầu ra rất thấp, bởi vì khẩu độ số của sợi quang đơn mode rất nhỏ. Vì lí do này, không thể thu nhận được tín hiệu.</w:t>
+      </w:r>
+    </w:p>
+    <w:p>
+      <w:pPr>
+        <w:rPr>
+          <w:rFonts w:asciiTheme="majorHAnsi" w:hAnsiTheme="majorHAnsi" w:cstheme="majorHAnsi"/>
+          <w:i/>
+          <w:sz w:val="26"/>
+          <w:szCs w:val="26"/>
+          <w:lang w:val="en-US"/>
+        </w:rPr>
+      </w:pPr>
+      <w:r>
+        <w:rPr>
+          <w:rFonts w:asciiTheme="majorHAnsi" w:hAnsiTheme="majorHAnsi" w:cstheme="majorHAnsi"/>
+          <w:i/>
+          <w:sz w:val="26"/>
+          <w:szCs w:val="26"/>
+          <w:lang w:val="en-US"/>
+        </w:rPr>
+        <w:t>Sợi quang nhựa (cáp #1 và cáp #2)</w:t>
+      </w:r>
+    </w:p>
+    <w:p>
+      <w:pPr>
+        <w:pStyle w:val="ListParagraph"/>
+        <w:numPr>
+          <w:ilvl w:val="0"/>
+          <w:numId w:val="15"/>
+        </w:numPr>
+        <w:jc w:val="both"/>
+        <w:rPr>
+          <w:rFonts w:asciiTheme="majorHAnsi" w:hAnsiTheme="majorHAnsi" w:cstheme="majorHAnsi"/>
+          <w:i/>
+          <w:sz w:val="26"/>
+          <w:szCs w:val="26"/>
+          <w:lang w:val="en-US"/>
+        </w:rPr>
+      </w:pPr>
+      <w:r>
+        <w:rPr>
+          <w:rFonts w:asciiTheme="majorHAnsi" w:hAnsiTheme="majorHAnsi" w:cstheme="majorHAnsi"/>
+          <w:sz w:val="26"/>
+          <w:szCs w:val="26"/>
+          <w:lang w:val="en-US"/>
+        </w:rPr>
+        <w:t>Lặp lại các phép đo với sợi quang nhựa (cáp #1, 1.5m). Suy hao của cáp tại 820nm lớn hơn cáp thủy tinh, bởi vậy tín hiệu thu được (TP23) có biên độ bé hơn.</w:t>
+      </w:r>
+    </w:p>
+    <w:p>
+      <w:pPr>
+        <w:pStyle w:val="ListParagraph"/>
+        <w:numPr>
+          <w:ilvl w:val="0"/>
+          <w:numId w:val="15"/>
+        </w:numPr>
+        <w:jc w:val="both"/>
+        <w:rPr>
+          <w:rFonts w:asciiTheme="majorHAnsi" w:hAnsiTheme="majorHAnsi" w:cstheme="majorHAnsi"/>
+          <w:i/>
+          <w:sz w:val="26"/>
+          <w:szCs w:val="26"/>
+          <w:lang w:val="en-US"/>
+        </w:rPr>
+      </w:pPr>
+      <w:r>
+        <w:rPr>
+          <w:rFonts w:asciiTheme="majorHAnsi" w:hAnsiTheme="majorHAnsi" w:cstheme="majorHAnsi"/>
+          <w:sz w:val="26"/>
+          <w:szCs w:val="26"/>
+          <w:lang w:val="en-US"/>
         </w:rPr>
         <w:lastRenderedPageBreak/>
-        <w:drawing>
-          <wp:inline distT="0" distB="0" distL="0" distR="0">
-            <wp:extent cx="3050540" cy="2286000"/>
-            <wp:effectExtent l="0" t="0" r="0" b="0"/>
-            <wp:docPr id="7" name="Picture 7" descr="E:\Ebooks\DTVT COLLECTION\Nam 5\ThucHanhFall2013\20131107\96723\967.2.6  tp23 bias min.BMP"/>
-            <wp:cNvGraphicFramePr>
-              <a:graphicFrameLocks xmlns:a="http://schemas.openxmlformats.org/drawingml/2006/main" noChangeAspect="1"/>
-            </wp:cNvGraphicFramePr>
-            <a:graphic xmlns:a="http://schemas.openxmlformats.org/drawingml/2006/main">
-              <a:graphicData uri="http://schemas.openxmlformats.org/drawingml/2006/picture">
-                <pic:pic xmlns:pic="http://schemas.openxmlformats.org/drawingml/2006/picture">
-                  <pic:nvPicPr>
-                    <pic:cNvPr id="0" name="Picture 7" descr="E:\Ebooks\DTVT COLLECTION\Nam 5\ThucHanhFall2013\20131107\96723\967.2.6  tp23 bias min.BMP"/>
-                    <pic:cNvPicPr>
-                      <a:picLocks noChangeAspect="1" noChangeArrowheads="1"/>
-                    </pic:cNvPicPr>
-                  </pic:nvPicPr>
-                  <pic:blipFill>
-                    <a:blip r:embed="rId11">
-                      <a:extLst>
-                        <a:ext uri="{28A0092B-C50C-407E-A947-70E740481C1C}">
-                          <a14:useLocalDpi xmlns:a14="http://schemas.microsoft.com/office/drawing/2010/main" val="0"/>
-                        </a:ext>
-                      </a:extLst>
-                    </a:blip>
-                    <a:srcRect/>
-                    <a:stretch>
-                      <a:fillRect/>
-                    </a:stretch>
-                  </pic:blipFill>
-                  <pic:spPr bwMode="auto">
-                    <a:xfrm>
-                      <a:off x="0" y="0"/>
-                      <a:ext cx="3050540" cy="2286000"/>
-                    </a:xfrm>
-                    <a:prstGeom prst="rect">
-                      <a:avLst/>
-                    </a:prstGeom>
-                    <a:noFill/>
-                    <a:ln>
-                      <a:noFill/>
-                    </a:ln>
-                  </pic:spPr>
-                </pic:pic>
-              </a:graphicData>
-            </a:graphic>
-          </wp:inline>
-        </w:drawing>
-      </w:r>
-    </w:p>
-    <w:p>
-      <w:pPr>
-        <w:ind w:left="360"/>
-        <w:jc w:val="center"/>
+        <w:t>Thay th</w:t>
+      </w:r>
+      <w:r>
+        <w:rPr>
+          <w:rFonts w:asciiTheme="majorHAnsi" w:hAnsiTheme="majorHAnsi" w:cstheme="majorHAnsi"/>
+          <w:sz w:val="26"/>
+          <w:szCs w:val="26"/>
+          <w:lang w:val="en-US"/>
+        </w:rPr>
+        <w:t>ế</w:t>
+      </w:r>
+      <w:r>
+        <w:rPr>
+          <w:rFonts w:asciiTheme="majorHAnsi" w:hAnsiTheme="majorHAnsi" w:cstheme="majorHAnsi"/>
+          <w:sz w:val="26"/>
+          <w:szCs w:val="26"/>
+          <w:lang w:val="en-US"/>
+        </w:rPr>
+        <w:t xml:space="preserve"> cáp 1.5m với cáp 5m (cable #2). Bởi vì sợi cáp dài hơn, tín hiệu quang thu được càng bị suy hao.</w:t>
+      </w:r>
+    </w:p>
+    <w:p>
+      <w:pPr>
         <w:rPr>
           <w:rFonts w:asciiTheme="majorHAnsi" w:hAnsiTheme="majorHAnsi" w:cstheme="majorHAnsi"/>
           <w:i/>
-          <w:color w:val="FF0000"/>
-          <w:sz w:val="26"/>
-          <w:szCs w:val="26"/>
-          <w:lang w:val="en-US"/>
-        </w:rPr>
-      </w:pPr>
+          <w:sz w:val="26"/>
+          <w:szCs w:val="26"/>
+          <w:lang w:val="en-US"/>
+        </w:rPr>
+      </w:pPr>
+      <w:r>
+        <w:rPr>
+          <w:lang w:val="en-US"/>
+        </w:rPr>
+        <w:tab/>
+      </w:r>
+      <w:r>
+        <w:rPr>
+          <w:rFonts w:asciiTheme="majorHAnsi" w:hAnsiTheme="majorHAnsi" w:cstheme="majorHAnsi"/>
+          <w:b/>
+          <w:sz w:val="26"/>
+          <w:szCs w:val="26"/>
+          <w:lang w:val="en-US"/>
+        </w:rPr>
+        <w:t>Q4</w:t>
+      </w:r>
+      <w:r>
+        <w:rPr>
+          <w:rFonts w:asciiTheme="majorHAnsi" w:hAnsiTheme="majorHAnsi" w:cstheme="majorHAnsi"/>
+          <w:sz w:val="26"/>
+          <w:szCs w:val="26"/>
+          <w:lang w:val="en-US"/>
+        </w:rPr>
+        <w:tab/>
+      </w:r>
       <w:r>
         <w:rPr>
           <w:rFonts w:asciiTheme="majorHAnsi" w:hAnsiTheme="majorHAnsi" w:cstheme="majorHAnsi"/>
           <w:i/>
-          <w:color w:val="FF0000"/>
-          <w:sz w:val="26"/>
-          <w:szCs w:val="26"/>
-          <w:lang w:val="en-US"/>
-        </w:rPr>
-        <w:t>Hình 967.7 – CH2: TP23</w:t>
-      </w:r>
-    </w:p>
-    <w:p>
-      <w:pPr>
-        <w:rPr>
-          <w:rFonts w:asciiTheme="majorHAnsi" w:hAnsiTheme="majorHAnsi" w:cstheme="majorHAnsi"/>
-          <w:i/>
-          <w:sz w:val="26"/>
-          <w:szCs w:val="26"/>
-          <w:lang w:val="en-US"/>
-        </w:rPr>
-      </w:pPr>
-      <w:r>
-        <w:rPr>
-          <w:lang w:val="en-US"/>
-        </w:rPr>
-        <w:tab/>
-      </w:r>
-      <w:r>
-        <w:rPr>
-          <w:rFonts w:asciiTheme="majorHAnsi" w:hAnsiTheme="majorHAnsi" w:cstheme="majorHAnsi"/>
-          <w:b/>
-          <w:sz w:val="26"/>
-          <w:szCs w:val="26"/>
-          <w:lang w:val="en-US"/>
-        </w:rPr>
-        <w:t>Q4</w:t>
-      </w:r>
-      <w:r>
-        <w:rPr>
-          <w:rFonts w:asciiTheme="majorHAnsi" w:hAnsiTheme="majorHAnsi" w:cstheme="majorHAnsi"/>
-          <w:sz w:val="26"/>
-          <w:szCs w:val="26"/>
-          <w:lang w:val="en-US"/>
-        </w:rPr>
-        <w:tab/>
-      </w:r>
-      <w:r>
-        <w:rPr>
-          <w:rFonts w:asciiTheme="majorHAnsi" w:hAnsiTheme="majorHAnsi" w:cstheme="majorHAnsi"/>
-          <w:i/>
           <w:sz w:val="26"/>
           <w:szCs w:val="26"/>
           <w:lang w:val="en-US"/>
@@ -2485,9 +2527,9 @@
     </w:p>
     <w:p>
       <w:pPr>
-        <w:rPr>
-          <w:rFonts w:asciiTheme="majorHAnsi" w:hAnsiTheme="majorHAnsi" w:cstheme="majorHAnsi"/>
-          <w:color w:val="FF0000"/>
+        <w:jc w:val="both"/>
+        <w:rPr>
+          <w:rFonts w:asciiTheme="majorHAnsi" w:hAnsiTheme="majorHAnsi" w:cstheme="majorHAnsi"/>
           <w:sz w:val="26"/>
           <w:szCs w:val="26"/>
           <w:lang w:val="en-US"/>
@@ -2537,13 +2579,14 @@
       <w:r>
         <w:rPr>
           <w:rFonts w:asciiTheme="majorHAnsi" w:hAnsiTheme="majorHAnsi" w:cstheme="majorHAnsi"/>
-          <w:color w:val="FF0000"/>
-          <w:sz w:val="26"/>
-          <w:szCs w:val="26"/>
-          <w:lang w:val="en-US"/>
-        </w:rPr>
-        <w:t>THIẾU</w:t>
-      </w:r>
+          <w:sz w:val="26"/>
+          <w:szCs w:val="26"/>
+          <w:lang w:val="en-US"/>
+        </w:rPr>
+        <w:t>Tín hiệu thu được có biên độ rất bé so với trường hợp trước, bởi vì bộ tách sóng nhận được công suất quá lớn và bị bão hòa. Điều này là do công suất đi vào sợi cáp 200/230 (cáp #3) từ nguồn lớn hơn: thực tế loại cáp này có khẩu độ số lớn hơn. Cho dù cáp 200/230 (cáp #3) có suy hao lớn hơn so với cáp 50/125 (cáp #4) nhưng nó không ảnh hưởng nhiều bởi vì chiều dài cáp rất ngắn.</w:t>
+      </w:r>
+      <w:bookmarkStart w:id="0" w:name="_GoBack"/>
+      <w:bookmarkEnd w:id="0"/>
     </w:p>
     <w:p>
       <w:pPr>
@@ -3249,6 +3292,119 @@
     </w:lvl>
   </w:abstractNum>
   <w:abstractNum w:abstractNumId="3">
+    <w:nsid w:val="396E61D2"/>
+    <w:multiLevelType w:val="hybridMultilevel"/>
+    <w:tmpl w:val="569627CC"/>
+    <w:lvl w:ilvl="0" w:tplc="EA463FC6">
+      <w:start w:val="960"/>
+      <w:numFmt w:val="bullet"/>
+      <w:lvlText w:val="-"/>
+      <w:lvlJc w:val="left"/>
+      <w:pPr>
+        <w:ind w:left="1080" w:hanging="360"/>
+      </w:pPr>
+      <w:rPr>
+        <w:rFonts w:ascii="Times New Roman" w:eastAsia="Calibri" w:hAnsi="Times New Roman" w:cs="Times New Roman" w:hint="default"/>
+      </w:rPr>
+    </w:lvl>
+    <w:lvl w:ilvl="1" w:tplc="042A0003" w:tentative="1">
+      <w:start w:val="1"/>
+      <w:numFmt w:val="bullet"/>
+      <w:lvlText w:val="o"/>
+      <w:lvlJc w:val="left"/>
+      <w:pPr>
+        <w:ind w:left="1800" w:hanging="360"/>
+      </w:pPr>
+      <w:rPr>
+        <w:rFonts w:ascii="Courier New" w:hAnsi="Courier New" w:cs="Courier New" w:hint="default"/>
+      </w:rPr>
+    </w:lvl>
+    <w:lvl w:ilvl="2" w:tplc="042A0005" w:tentative="1">
+      <w:start w:val="1"/>
+      <w:numFmt w:val="bullet"/>
+      <w:lvlText w:val=""/>
+      <w:lvlJc w:val="left"/>
+      <w:pPr>
+        <w:ind w:left="2520" w:hanging="360"/>
+      </w:pPr>
+      <w:rPr>
+        <w:rFonts w:ascii="Wingdings" w:hAnsi="Wingdings" w:hint="default"/>
+      </w:rPr>
+    </w:lvl>
+    <w:lvl w:ilvl="3" w:tplc="042A0001" w:tentative="1">
+      <w:start w:val="1"/>
+      <w:numFmt w:val="bullet"/>
+      <w:lvlText w:val=""/>
+      <w:lvlJc w:val="left"/>
+      <w:pPr>
+        <w:ind w:left="3240" w:hanging="360"/>
+      </w:pPr>
+      <w:rPr>
+        <w:rFonts w:ascii="Symbol" w:hAnsi="Symbol" w:hint="default"/>
+      </w:rPr>
+    </w:lvl>
+    <w:lvl w:ilvl="4" w:tplc="042A0003" w:tentative="1">
+      <w:start w:val="1"/>
+      <w:numFmt w:val="bullet"/>
+      <w:lvlText w:val="o"/>
+      <w:lvlJc w:val="left"/>
+      <w:pPr>
+        <w:ind w:left="3960" w:hanging="360"/>
+      </w:pPr>
+      <w:rPr>
+        <w:rFonts w:ascii="Courier New" w:hAnsi="Courier New" w:cs="Courier New" w:hint="default"/>
+      </w:rPr>
+    </w:lvl>
+    <w:lvl w:ilvl="5" w:tplc="042A0005" w:tentative="1">
+      <w:start w:val="1"/>
+      <w:numFmt w:val="bullet"/>
+      <w:lvlText w:val=""/>
+      <w:lvlJc w:val="left"/>
+      <w:pPr>
+        <w:ind w:left="4680" w:hanging="360"/>
+      </w:pPr>
+      <w:rPr>
+        <w:rFonts w:ascii="Wingdings" w:hAnsi="Wingdings" w:hint="default"/>
+      </w:rPr>
+    </w:lvl>
+    <w:lvl w:ilvl="6" w:tplc="042A0001" w:tentative="1">
+      <w:start w:val="1"/>
+      <w:numFmt w:val="bullet"/>
+      <w:lvlText w:val=""/>
+      <w:lvlJc w:val="left"/>
+      <w:pPr>
+        <w:ind w:left="5400" w:hanging="360"/>
+      </w:pPr>
+      <w:rPr>
+        <w:rFonts w:ascii="Symbol" w:hAnsi="Symbol" w:hint="default"/>
+      </w:rPr>
+    </w:lvl>
+    <w:lvl w:ilvl="7" w:tplc="042A0003" w:tentative="1">
+      <w:start w:val="1"/>
+      <w:numFmt w:val="bullet"/>
+      <w:lvlText w:val="o"/>
+      <w:lvlJc w:val="left"/>
+      <w:pPr>
+        <w:ind w:left="6120" w:hanging="360"/>
+      </w:pPr>
+      <w:rPr>
+        <w:rFonts w:ascii="Courier New" w:hAnsi="Courier New" w:cs="Courier New" w:hint="default"/>
+      </w:rPr>
+    </w:lvl>
+    <w:lvl w:ilvl="8" w:tplc="042A0005" w:tentative="1">
+      <w:start w:val="1"/>
+      <w:numFmt w:val="bullet"/>
+      <w:lvlText w:val=""/>
+      <w:lvlJc w:val="left"/>
+      <w:pPr>
+        <w:ind w:left="6840" w:hanging="360"/>
+      </w:pPr>
+      <w:rPr>
+        <w:rFonts w:ascii="Wingdings" w:hAnsi="Wingdings" w:hint="default"/>
+      </w:rPr>
+    </w:lvl>
+  </w:abstractNum>
+  <w:abstractNum w:abstractNumId="4">
     <w:nsid w:val="39897C05"/>
     <w:multiLevelType w:val="hybridMultilevel"/>
     <w:tmpl w:val="E820A7B8"/>
@@ -3361,7 +3517,7 @@
       </w:rPr>
     </w:lvl>
   </w:abstractNum>
-  <w:abstractNum w:abstractNumId="4">
+  <w:abstractNum w:abstractNumId="5">
     <w:nsid w:val="3BD80F07"/>
     <w:multiLevelType w:val="hybridMultilevel"/>
     <w:tmpl w:val="526EBCBE"/>
@@ -3474,7 +3630,7 @@
       </w:rPr>
     </w:lvl>
   </w:abstractNum>
-  <w:abstractNum w:abstractNumId="5">
+  <w:abstractNum w:abstractNumId="6">
     <w:nsid w:val="41B448BE"/>
     <w:multiLevelType w:val="multilevel"/>
     <w:tmpl w:val="042A001F"/>
@@ -3560,7 +3716,7 @@
       </w:pPr>
     </w:lvl>
   </w:abstractNum>
-  <w:abstractNum w:abstractNumId="6">
+  <w:abstractNum w:abstractNumId="7">
     <w:nsid w:val="51637E9E"/>
     <w:multiLevelType w:val="hybridMultilevel"/>
     <w:tmpl w:val="5310F3A2"/>
@@ -3673,7 +3829,7 @@
       </w:rPr>
     </w:lvl>
   </w:abstractNum>
-  <w:abstractNum w:abstractNumId="7">
+  <w:abstractNum w:abstractNumId="8">
     <w:nsid w:val="561B106E"/>
     <w:multiLevelType w:val="hybridMultilevel"/>
     <w:tmpl w:val="EE782E6C"/>
@@ -3786,7 +3942,7 @@
       </w:rPr>
     </w:lvl>
   </w:abstractNum>
-  <w:abstractNum w:abstractNumId="8">
+  <w:abstractNum w:abstractNumId="9">
     <w:nsid w:val="7338017E"/>
     <w:multiLevelType w:val="hybridMultilevel"/>
     <w:tmpl w:val="CD942F1A"/>
@@ -3899,7 +4055,7 @@
       </w:rPr>
     </w:lvl>
   </w:abstractNum>
-  <w:abstractNum w:abstractNumId="9">
+  <w:abstractNum w:abstractNumId="10">
     <w:nsid w:val="77F54694"/>
     <w:multiLevelType w:val="hybridMultilevel"/>
     <w:tmpl w:val="E078E028"/>
@@ -4028,31 +4184,34 @@
     <w:abstractNumId w:val="0"/>
   </w:num>
   <w:num w:numId="6">
+    <w:abstractNumId w:val="6"/>
+  </w:num>
+  <w:num w:numId="7">
+    <w:abstractNumId w:val="10"/>
+  </w:num>
+  <w:num w:numId="8">
+    <w:abstractNumId w:val="9"/>
+  </w:num>
+  <w:num w:numId="9">
     <w:abstractNumId w:val="5"/>
   </w:num>
-  <w:num w:numId="7">
-    <w:abstractNumId w:val="9"/>
-  </w:num>
-  <w:num w:numId="8">
+  <w:num w:numId="10">
     <w:abstractNumId w:val="8"/>
   </w:num>
-  <w:num w:numId="9">
-    <w:abstractNumId w:val="4"/>
-  </w:num>
-  <w:num w:numId="10">
+  <w:num w:numId="11">
     <w:abstractNumId w:val="7"/>
-  </w:num>
-  <w:num w:numId="11">
-    <w:abstractNumId w:val="6"/>
   </w:num>
   <w:num w:numId="12">
     <w:abstractNumId w:val="2"/>
   </w:num>
   <w:num w:numId="13">
-    <w:abstractNumId w:val="3"/>
+    <w:abstractNumId w:val="4"/>
   </w:num>
   <w:num w:numId="14">
     <w:abstractNumId w:val="1"/>
+  </w:num>
+  <w:num w:numId="15">
+    <w:abstractNumId w:val="3"/>
   </w:num>
 </w:numbering>
 </file>

--- a/baocao-qdat/967.docx
+++ b/baocao-qdat/967.docx
@@ -764,25 +764,50 @@
     </w:p>
     <w:p>
       <w:pPr>
-        <w:ind w:left="720"/>
+        <w:pStyle w:val="ListParagraph"/>
+        <w:numPr>
+          <w:ilvl w:val="0"/>
+          <w:numId w:val="16"/>
+        </w:numPr>
         <w:jc w:val="both"/>
         <w:rPr>
           <w:rFonts w:asciiTheme="majorHAnsi" w:hAnsiTheme="majorHAnsi" w:cstheme="majorHAnsi"/>
-          <w:color w:val="FF0000"/>
-          <w:sz w:val="26"/>
-          <w:szCs w:val="26"/>
-          <w:lang w:val="en-US"/>
-        </w:rPr>
-      </w:pPr>
-      <w:r>
-        <w:rPr>
-          <w:rFonts w:asciiTheme="majorHAnsi" w:hAnsiTheme="majorHAnsi" w:cstheme="majorHAnsi"/>
-          <w:color w:val="FF0000"/>
-          <w:sz w:val="26"/>
-          <w:szCs w:val="26"/>
-          <w:lang w:val="en-US"/>
-        </w:rPr>
-        <w:t>(CHÈN ĐIỆN ÁP)</w:t>
+          <w:b/>
+          <w:sz w:val="26"/>
+          <w:szCs w:val="26"/>
+          <w:lang w:val="en-US"/>
+        </w:rPr>
+      </w:pPr>
+      <w:r>
+        <w:rPr>
+          <w:rFonts w:asciiTheme="majorHAnsi" w:hAnsiTheme="majorHAnsi" w:cstheme="majorHAnsi"/>
+          <w:b/>
+          <w:sz w:val="26"/>
+          <w:szCs w:val="26"/>
+          <w:lang w:val="en-US"/>
+        </w:rPr>
+        <w:t>V</w:t>
+      </w:r>
+      <w:r>
+        <w:rPr>
+          <w:rFonts w:asciiTheme="majorHAnsi" w:hAnsiTheme="majorHAnsi" w:cstheme="majorHAnsi"/>
+          <w:b/>
+          <w:sz w:val="26"/>
+          <w:szCs w:val="26"/>
+          <w:vertAlign w:val="subscript"/>
+          <w:lang w:val="en-US"/>
+        </w:rPr>
+        <w:t>10</w:t>
+      </w:r>
+      <w:r>
+        <w:rPr>
+          <w:rFonts w:asciiTheme="majorHAnsi" w:hAnsiTheme="majorHAnsi" w:cstheme="majorHAnsi"/>
+          <w:b/>
+          <w:sz w:val="26"/>
+          <w:szCs w:val="26"/>
+          <w:lang w:val="en-US"/>
+        </w:rPr>
+        <w:t xml:space="preserve"> = 325.5mV</w:t>
       </w:r>
     </w:p>
     <w:p>
@@ -1064,6 +1089,105 @@
     </w:p>
     <w:p>
       <w:pPr>
+        <w:pStyle w:val="ListParagraph"/>
+        <w:numPr>
+          <w:ilvl w:val="0"/>
+          <w:numId w:val="16"/>
+        </w:numPr>
+        <w:jc w:val="both"/>
+        <w:rPr>
+          <w:rFonts w:asciiTheme="majorHAnsi" w:hAnsiTheme="majorHAnsi" w:cstheme="majorHAnsi"/>
+          <w:b/>
+          <w:sz w:val="26"/>
+          <w:szCs w:val="26"/>
+          <w:lang w:val="en-US"/>
+        </w:rPr>
+      </w:pPr>
+      <w:r>
+        <w:rPr>
+          <w:rFonts w:asciiTheme="majorHAnsi" w:hAnsiTheme="majorHAnsi" w:cstheme="majorHAnsi"/>
+          <w:b/>
+          <w:sz w:val="26"/>
+          <w:szCs w:val="26"/>
+          <w:lang w:val="en-US"/>
+        </w:rPr>
+        <w:lastRenderedPageBreak/>
+        <w:t>V</w:t>
+      </w:r>
+      <w:r>
+        <w:rPr>
+          <w:rFonts w:asciiTheme="majorHAnsi" w:hAnsiTheme="majorHAnsi" w:cstheme="majorHAnsi"/>
+          <w:b/>
+          <w:sz w:val="26"/>
+          <w:szCs w:val="26"/>
+          <w:vertAlign w:val="subscript"/>
+          <w:lang w:val="en-US"/>
+        </w:rPr>
+        <w:t>10</w:t>
+      </w:r>
+      <w:r>
+        <w:rPr>
+          <w:rFonts w:asciiTheme="majorHAnsi" w:hAnsiTheme="majorHAnsi" w:cstheme="majorHAnsi"/>
+          <w:b/>
+          <w:sz w:val="26"/>
+          <w:szCs w:val="26"/>
+          <w:lang w:val="en-US"/>
+        </w:rPr>
+        <w:t xml:space="preserve"> = 0.713V (P4 xoay hoàn toàn bên phải)</w:t>
+      </w:r>
+    </w:p>
+    <w:p>
+      <w:pPr>
+        <w:pStyle w:val="ListParagraph"/>
+        <w:numPr>
+          <w:ilvl w:val="0"/>
+          <w:numId w:val="16"/>
+        </w:numPr>
+        <w:jc w:val="both"/>
+        <w:rPr>
+          <w:rFonts w:asciiTheme="majorHAnsi" w:hAnsiTheme="majorHAnsi" w:cstheme="majorHAnsi"/>
+          <w:b/>
+          <w:sz w:val="26"/>
+          <w:szCs w:val="26"/>
+          <w:lang w:val="en-US"/>
+        </w:rPr>
+      </w:pPr>
+      <w:r>
+        <w:rPr>
+          <w:rFonts w:asciiTheme="majorHAnsi" w:hAnsiTheme="majorHAnsi" w:cstheme="majorHAnsi"/>
+          <w:b/>
+          <w:sz w:val="26"/>
+          <w:szCs w:val="26"/>
+          <w:lang w:val="en-US"/>
+        </w:rPr>
+        <w:t>V</w:t>
+      </w:r>
+      <w:r>
+        <w:rPr>
+          <w:rFonts w:asciiTheme="majorHAnsi" w:hAnsiTheme="majorHAnsi" w:cstheme="majorHAnsi"/>
+          <w:b/>
+          <w:sz w:val="26"/>
+          <w:szCs w:val="26"/>
+          <w:vertAlign w:val="subscript"/>
+          <w:lang w:val="en-US"/>
+        </w:rPr>
+        <w:t>10</w:t>
+      </w:r>
+      <w:r>
+        <w:rPr>
+          <w:rFonts w:asciiTheme="majorHAnsi" w:hAnsiTheme="majorHAnsi" w:cstheme="majorHAnsi"/>
+          <w:b/>
+          <w:sz w:val="26"/>
+          <w:szCs w:val="26"/>
+          <w:lang w:val="en-US"/>
+        </w:rPr>
+        <w:t xml:space="preserve"> = 0.434V (P4 xoay hoàn toàn bên trái)</w:t>
+      </w:r>
+      <w:bookmarkStart w:id="0" w:name="_GoBack"/>
+      <w:bookmarkEnd w:id="0"/>
+    </w:p>
+    <w:p>
+      <w:pPr>
         <w:ind w:left="360"/>
         <w:jc w:val="both"/>
         <w:rPr>
@@ -1080,7 +1204,6 @@
           <w:szCs w:val="26"/>
           <w:lang w:val="en-US"/>
         </w:rPr>
-        <w:lastRenderedPageBreak/>
         <w:tab/>
         <w:t>Dòng I</w:t>
       </w:r>
@@ -1548,6 +1671,7 @@
           <w:szCs w:val="26"/>
           <w:lang w:val="en-US"/>
         </w:rPr>
+        <w:lastRenderedPageBreak/>
         <w:t>Tháo jumper J12 và nối J7c-J9b-J10b-J11-J13b-J15a. Cấu hình này bao gồm LED và photodiode ở 820nm, và một tín hiệu 0/1 thay đổi liên tục được đưa vào đầu vào TTL (TP20).</w:t>
       </w:r>
     </w:p>
@@ -1598,7 +1722,6 @@
           <w:szCs w:val="26"/>
           <w:lang w:val="en-US"/>
         </w:rPr>
-        <w:lastRenderedPageBreak/>
         <w:t>Nối dao động kí với TP15 và TP23. Một điện áp tỉ lệ với dòng qua LED có mặt tại TP15, đồng thời dạng sóng của điện áp bởi “photodiode + khuếch đại chuyển dòng-áp” có mặt tại TP23.</w:t>
       </w:r>
     </w:p>
@@ -1988,6 +2111,7 @@
           <w:szCs w:val="26"/>
           <w:lang w:val="en-US"/>
         </w:rPr>
+        <w:lastRenderedPageBreak/>
         <w:t>Nối LED 1 với Photodiode PD1 thông qua cáp #4 (sợi quang 50/125).</w:t>
       </w:r>
     </w:p>
@@ -2034,7 +2158,6 @@
           <w:szCs w:val="26"/>
           <w:lang w:eastAsia="vi-VN"/>
         </w:rPr>
-        <w:lastRenderedPageBreak/>
         <w:drawing>
           <wp:inline distT="0" distB="0" distL="0" distR="0">
             <wp:extent cx="3050540" cy="2286000"/>
@@ -2431,6 +2554,7 @@
           <w:szCs w:val="26"/>
           <w:lang w:val="en-US"/>
         </w:rPr>
+        <w:lastRenderedPageBreak/>
         <w:t>Lặp lại các phép đo với sợi quang nhựa (cáp #1, 1.5m). Suy hao của cáp tại 820nm lớn hơn cáp thủy tinh, bởi vậy tín hiệu thu được (TP23) có biên độ bé hơn.</w:t>
       </w:r>
     </w:p>
@@ -2457,7 +2581,6 @@
           <w:szCs w:val="26"/>
           <w:lang w:val="en-US"/>
         </w:rPr>
-        <w:lastRenderedPageBreak/>
         <w:t>Thay th</w:t>
       </w:r>
       <w:r>
@@ -2585,8 +2708,6 @@
         </w:rPr>
         <w:t>Tín hiệu thu được có biên độ rất bé so với trường hợp trước, bởi vì bộ tách sóng nhận được công suất quá lớn và bị bão hòa. Điều này là do công suất đi vào sợi cáp 200/230 (cáp #3) từ nguồn lớn hơn: thực tế loại cáp này có khẩu độ số lớn hơn. Cho dù cáp 200/230 (cáp #3) có suy hao lớn hơn so với cáp 50/125 (cáp #4) nhưng nó không ảnh hưởng nhiều bởi vì chiều dài cáp rất ngắn.</w:t>
       </w:r>
-      <w:bookmarkStart w:id="0" w:name="_GoBack"/>
-      <w:bookmarkEnd w:id="0"/>
     </w:p>
     <w:p>
       <w:pPr>
@@ -3066,6 +3187,119 @@
     </w:lvl>
   </w:abstractNum>
   <w:abstractNum w:abstractNumId="1">
+    <w:nsid w:val="0C10772B"/>
+    <w:multiLevelType w:val="hybridMultilevel"/>
+    <w:tmpl w:val="18389438"/>
+    <w:lvl w:ilvl="0" w:tplc="042A0003">
+      <w:start w:val="1"/>
+      <w:numFmt w:val="bullet"/>
+      <w:lvlText w:val="o"/>
+      <w:lvlJc w:val="left"/>
+      <w:pPr>
+        <w:ind w:left="1800" w:hanging="360"/>
+      </w:pPr>
+      <w:rPr>
+        <w:rFonts w:ascii="Courier New" w:hAnsi="Courier New" w:cs="Courier New" w:hint="default"/>
+      </w:rPr>
+    </w:lvl>
+    <w:lvl w:ilvl="1" w:tplc="042A0003" w:tentative="1">
+      <w:start w:val="1"/>
+      <w:numFmt w:val="bullet"/>
+      <w:lvlText w:val="o"/>
+      <w:lvlJc w:val="left"/>
+      <w:pPr>
+        <w:ind w:left="2520" w:hanging="360"/>
+      </w:pPr>
+      <w:rPr>
+        <w:rFonts w:ascii="Courier New" w:hAnsi="Courier New" w:cs="Courier New" w:hint="default"/>
+      </w:rPr>
+    </w:lvl>
+    <w:lvl w:ilvl="2" w:tplc="042A0005" w:tentative="1">
+      <w:start w:val="1"/>
+      <w:numFmt w:val="bullet"/>
+      <w:lvlText w:val=""/>
+      <w:lvlJc w:val="left"/>
+      <w:pPr>
+        <w:ind w:left="3240" w:hanging="360"/>
+      </w:pPr>
+      <w:rPr>
+        <w:rFonts w:ascii="Wingdings" w:hAnsi="Wingdings" w:hint="default"/>
+      </w:rPr>
+    </w:lvl>
+    <w:lvl w:ilvl="3" w:tplc="042A0001" w:tentative="1">
+      <w:start w:val="1"/>
+      <w:numFmt w:val="bullet"/>
+      <w:lvlText w:val=""/>
+      <w:lvlJc w:val="left"/>
+      <w:pPr>
+        <w:ind w:left="3960" w:hanging="360"/>
+      </w:pPr>
+      <w:rPr>
+        <w:rFonts w:ascii="Symbol" w:hAnsi="Symbol" w:hint="default"/>
+      </w:rPr>
+    </w:lvl>
+    <w:lvl w:ilvl="4" w:tplc="042A0003" w:tentative="1">
+      <w:start w:val="1"/>
+      <w:numFmt w:val="bullet"/>
+      <w:lvlText w:val="o"/>
+      <w:lvlJc w:val="left"/>
+      <w:pPr>
+        <w:ind w:left="4680" w:hanging="360"/>
+      </w:pPr>
+      <w:rPr>
+        <w:rFonts w:ascii="Courier New" w:hAnsi="Courier New" w:cs="Courier New" w:hint="default"/>
+      </w:rPr>
+    </w:lvl>
+    <w:lvl w:ilvl="5" w:tplc="042A0005" w:tentative="1">
+      <w:start w:val="1"/>
+      <w:numFmt w:val="bullet"/>
+      <w:lvlText w:val=""/>
+      <w:lvlJc w:val="left"/>
+      <w:pPr>
+        <w:ind w:left="5400" w:hanging="360"/>
+      </w:pPr>
+      <w:rPr>
+        <w:rFonts w:ascii="Wingdings" w:hAnsi="Wingdings" w:hint="default"/>
+      </w:rPr>
+    </w:lvl>
+    <w:lvl w:ilvl="6" w:tplc="042A0001" w:tentative="1">
+      <w:start w:val="1"/>
+      <w:numFmt w:val="bullet"/>
+      <w:lvlText w:val=""/>
+      <w:lvlJc w:val="left"/>
+      <w:pPr>
+        <w:ind w:left="6120" w:hanging="360"/>
+      </w:pPr>
+      <w:rPr>
+        <w:rFonts w:ascii="Symbol" w:hAnsi="Symbol" w:hint="default"/>
+      </w:rPr>
+    </w:lvl>
+    <w:lvl w:ilvl="7" w:tplc="042A0003" w:tentative="1">
+      <w:start w:val="1"/>
+      <w:numFmt w:val="bullet"/>
+      <w:lvlText w:val="o"/>
+      <w:lvlJc w:val="left"/>
+      <w:pPr>
+        <w:ind w:left="6840" w:hanging="360"/>
+      </w:pPr>
+      <w:rPr>
+        <w:rFonts w:ascii="Courier New" w:hAnsi="Courier New" w:cs="Courier New" w:hint="default"/>
+      </w:rPr>
+    </w:lvl>
+    <w:lvl w:ilvl="8" w:tplc="042A0005" w:tentative="1">
+      <w:start w:val="1"/>
+      <w:numFmt w:val="bullet"/>
+      <w:lvlText w:val=""/>
+      <w:lvlJc w:val="left"/>
+      <w:pPr>
+        <w:ind w:left="7560" w:hanging="360"/>
+      </w:pPr>
+      <w:rPr>
+        <w:rFonts w:ascii="Wingdings" w:hAnsi="Wingdings" w:hint="default"/>
+      </w:rPr>
+    </w:lvl>
+  </w:abstractNum>
+  <w:abstractNum w:abstractNumId="2">
     <w:nsid w:val="1A6D7B30"/>
     <w:multiLevelType w:val="hybridMultilevel"/>
     <w:tmpl w:val="646E35EC"/>
@@ -3178,7 +3412,7 @@
       </w:rPr>
     </w:lvl>
   </w:abstractNum>
-  <w:abstractNum w:abstractNumId="2">
+  <w:abstractNum w:abstractNumId="3">
     <w:nsid w:val="2CF8547D"/>
     <w:multiLevelType w:val="hybridMultilevel"/>
     <w:tmpl w:val="69323A7E"/>
@@ -3291,7 +3525,7 @@
       </w:rPr>
     </w:lvl>
   </w:abstractNum>
-  <w:abstractNum w:abstractNumId="3">
+  <w:abstractNum w:abstractNumId="4">
     <w:nsid w:val="396E61D2"/>
     <w:multiLevelType w:val="hybridMultilevel"/>
     <w:tmpl w:val="569627CC"/>
@@ -3404,7 +3638,7 @@
       </w:rPr>
     </w:lvl>
   </w:abstractNum>
-  <w:abstractNum w:abstractNumId="4">
+  <w:abstractNum w:abstractNumId="5">
     <w:nsid w:val="39897C05"/>
     <w:multiLevelType w:val="hybridMultilevel"/>
     <w:tmpl w:val="E820A7B8"/>
@@ -3517,7 +3751,7 @@
       </w:rPr>
     </w:lvl>
   </w:abstractNum>
-  <w:abstractNum w:abstractNumId="5">
+  <w:abstractNum w:abstractNumId="6">
     <w:nsid w:val="3BD80F07"/>
     <w:multiLevelType w:val="hybridMultilevel"/>
     <w:tmpl w:val="526EBCBE"/>
@@ -3630,7 +3864,7 @@
       </w:rPr>
     </w:lvl>
   </w:abstractNum>
-  <w:abstractNum w:abstractNumId="6">
+  <w:abstractNum w:abstractNumId="7">
     <w:nsid w:val="41B448BE"/>
     <w:multiLevelType w:val="multilevel"/>
     <w:tmpl w:val="042A001F"/>
@@ -3716,7 +3950,7 @@
       </w:pPr>
     </w:lvl>
   </w:abstractNum>
-  <w:abstractNum w:abstractNumId="7">
+  <w:abstractNum w:abstractNumId="8">
     <w:nsid w:val="51637E9E"/>
     <w:multiLevelType w:val="hybridMultilevel"/>
     <w:tmpl w:val="5310F3A2"/>
@@ -3829,7 +4063,7 @@
       </w:rPr>
     </w:lvl>
   </w:abstractNum>
-  <w:abstractNum w:abstractNumId="8">
+  <w:abstractNum w:abstractNumId="9">
     <w:nsid w:val="561B106E"/>
     <w:multiLevelType w:val="hybridMultilevel"/>
     <w:tmpl w:val="EE782E6C"/>
@@ -3942,7 +4176,7 @@
       </w:rPr>
     </w:lvl>
   </w:abstractNum>
-  <w:abstractNum w:abstractNumId="9">
+  <w:abstractNum w:abstractNumId="10">
     <w:nsid w:val="7338017E"/>
     <w:multiLevelType w:val="hybridMultilevel"/>
     <w:tmpl w:val="CD942F1A"/>
@@ -4055,7 +4289,7 @@
       </w:rPr>
     </w:lvl>
   </w:abstractNum>
-  <w:abstractNum w:abstractNumId="10">
+  <w:abstractNum w:abstractNumId="11">
     <w:nsid w:val="77F54694"/>
     <w:multiLevelType w:val="hybridMultilevel"/>
     <w:tmpl w:val="E078E028"/>
@@ -4184,34 +4418,37 @@
     <w:abstractNumId w:val="0"/>
   </w:num>
   <w:num w:numId="6">
+    <w:abstractNumId w:val="7"/>
+  </w:num>
+  <w:num w:numId="7">
+    <w:abstractNumId w:val="11"/>
+  </w:num>
+  <w:num w:numId="8">
+    <w:abstractNumId w:val="10"/>
+  </w:num>
+  <w:num w:numId="9">
     <w:abstractNumId w:val="6"/>
   </w:num>
-  <w:num w:numId="7">
-    <w:abstractNumId w:val="10"/>
-  </w:num>
-  <w:num w:numId="8">
+  <w:num w:numId="10">
     <w:abstractNumId w:val="9"/>
   </w:num>
-  <w:num w:numId="9">
+  <w:num w:numId="11">
+    <w:abstractNumId w:val="8"/>
+  </w:num>
+  <w:num w:numId="12">
+    <w:abstractNumId w:val="3"/>
+  </w:num>
+  <w:num w:numId="13">
     <w:abstractNumId w:val="5"/>
   </w:num>
-  <w:num w:numId="10">
-    <w:abstractNumId w:val="8"/>
-  </w:num>
-  <w:num w:numId="11">
-    <w:abstractNumId w:val="7"/>
-  </w:num>
-  <w:num w:numId="12">
+  <w:num w:numId="14">
     <w:abstractNumId w:val="2"/>
   </w:num>
-  <w:num w:numId="13">
+  <w:num w:numId="15">
     <w:abstractNumId w:val="4"/>
   </w:num>
-  <w:num w:numId="14">
+  <w:num w:numId="16">
     <w:abstractNumId w:val="1"/>
-  </w:num>
-  <w:num w:numId="15">
-    <w:abstractNumId w:val="3"/>
   </w:num>
 </w:numbering>
 </file>
